--- a/Python_Lab03_B_PIN_RIS_2106_Leonov_Alexei.docx
+++ b/Python_Lab03_B_PIN_RIS_2106_Leonov_Alexei.docx
@@ -429,7 +429,14 @@
                 <w:rFonts w:ascii="Times New Roman" w:hAnsi="Times New Roman"/>
                 <w:sz w:val="28"/>
               </w:rPr>
-              <w:t>Леонов А.М.</w:t>
+              <w:t>Леонов А.М</w:t>
+            </w:r>
+            <w:r>
+              <w:rPr>
+                <w:rFonts w:ascii="Times New Roman" w:hAnsi="Times New Roman"/>
+                <w:sz w:val="28"/>
+              </w:rPr>
+              <w:t>.</w:t>
             </w:r>
           </w:p>
           <w:p>
@@ -495,7 +502,16 @@
                 <w:rFonts w:ascii="Times New Roman" w:hAnsi="Times New Roman"/>
                 <w:sz w:val="28"/>
               </w:rPr>
-              <w:t>старший преподаватель кафедры ПО</w:t>
+              <w:t>старший преподавате</w:t>
+            </w:r>
+            <w:bookmarkStart w:id="0" w:name="_GoBack"/>
+            <w:bookmarkEnd w:id="0"/>
+            <w:r>
+              <w:rPr>
+                <w:rFonts w:ascii="Times New Roman" w:hAnsi="Times New Roman"/>
+                <w:sz w:val="28"/>
+              </w:rPr>
+              <w:t>ль кафедры ПО</w:t>
             </w:r>
             <w:r>
               <w:t> </w:t>
@@ -1839,16 +1855,7 @@
           <w:szCs w:val="28"/>
           <w:lang w:val="ru-RU"/>
         </w:rPr>
-        <w:t>(Рис.3</w:t>
-      </w:r>
-      <w:r>
-        <w:rPr>
-          <w:rFonts w:ascii="Times New Roman" w:hAnsi="Times New Roman" w:cs="Times New Roman"/>
-          <w:sz w:val="28"/>
-          <w:szCs w:val="28"/>
-          <w:lang w:val="ru-RU"/>
-        </w:rPr>
-        <w:t>).</w:t>
+        <w:t>(Рис.3).</w:t>
       </w:r>
     </w:p>
     <w:p>
@@ -1926,7 +1933,60 @@
           <w:rFonts w:ascii="Times New Roman" w:hAnsi="Times New Roman"/>
           <w:sz w:val="28"/>
         </w:rPr>
-        <w:t>x^3-m*sin(x)</w:t>
+        <w:t>x</w:t>
+      </w:r>
+      <w:r>
+        <w:rPr>
+          <w:rFonts w:ascii="Times New Roman" w:hAnsi="Times New Roman"/>
+          <w:sz w:val="28"/>
+          <w:lang w:val="ru-RU"/>
+        </w:rPr>
+        <w:t>^3-</w:t>
+      </w:r>
+      <w:r>
+        <w:rPr>
+          <w:rFonts w:ascii="Times New Roman" w:hAnsi="Times New Roman"/>
+          <w:sz w:val="28"/>
+        </w:rPr>
+        <w:t>m</w:t>
+      </w:r>
+      <w:r>
+        <w:rPr>
+          <w:rFonts w:ascii="Times New Roman" w:hAnsi="Times New Roman"/>
+          <w:sz w:val="28"/>
+          <w:lang w:val="ru-RU"/>
+        </w:rPr>
+        <w:t>*</w:t>
+      </w:r>
+      <w:r>
+        <w:rPr>
+          <w:rFonts w:ascii="Times New Roman" w:hAnsi="Times New Roman"/>
+          <w:sz w:val="28"/>
+        </w:rPr>
+        <w:t>sin</w:t>
+      </w:r>
+      <w:r>
+        <w:rPr>
+          <w:rFonts w:ascii="Times New Roman" w:hAnsi="Times New Roman"/>
+          <w:sz w:val="28"/>
+          <w:lang w:val="ru-RU"/>
+        </w:rPr>
+        <w:t>(</w:t>
+      </w:r>
+      <w:r>
+        <w:rPr>
+          <w:rFonts w:ascii="Times New Roman" w:hAnsi="Times New Roman"/>
+          <w:sz w:val="28"/>
+        </w:rPr>
+        <w:t>x</w:t>
+      </w:r>
+      <w:r>
+        <w:rPr>
+          <w:rFonts w:ascii="Times New Roman" w:hAnsi="Times New Roman"/>
+          <w:sz w:val="28"/>
+          <w:lang w:val="ru-RU"/>
+        </w:rPr>
+        <w:t>)</w:t>
       </w:r>
       <w:r>
         <w:rPr>
@@ -1936,8 +1996,6 @@
         </w:rPr>
         <w:t>.</w:t>
       </w:r>
-      <w:bookmarkStart w:id="0" w:name="_GoBack"/>
-      <w:bookmarkEnd w:id="0"/>
     </w:p>
     <w:p>
       <w:pPr>
@@ -2081,16 +2139,7 @@
             <w:sz w:val="28"/>
             <w:szCs w:val="28"/>
           </w:rPr>
-          <w:t>akkaf</w:t>
-        </w:r>
-        <w:r>
-          <w:rPr>
-            <w:rStyle w:val="aa"/>
-            <w:rFonts w:ascii="Times New Roman" w:hAnsi="Times New Roman" w:cs="Times New Roman"/>
-            <w:sz w:val="28"/>
-            <w:szCs w:val="28"/>
-          </w:rPr>
-          <w:t>e</w:t>
+          <w:t>akkafe</w:t>
         </w:r>
         <w:proofErr w:type="spellEnd"/>
         <w:r>
